--- a/NORSU.BioPay/Templates/DTR.docx
+++ b/NORSU.BioPay/Templates/DTR.docx
@@ -147,8 +147,6 @@
           <w:sz w:val="18"/>
         </w:rPr>
       </w:pPr>
-      <w:bookmarkStart w:id="0" w:name="_GoBack"/>
-      <w:bookmarkEnd w:id="0"/>
     </w:p>
     <w:p>
       <w:pPr>
@@ -3590,31 +3588,42 @@
             <w:pPr>
               <w:pStyle w:val="NoSpacing"/>
               <w:jc w:val="center"/>
-            </w:pPr>
-          </w:p>
-        </w:tc>
-        <w:tc>
-          <w:tcPr>
-            <w:tcW w:w="1303" w:type="dxa"/>
-            <w:vAlign w:val="center"/>
-          </w:tcPr>
-          <w:p>
-            <w:pPr>
-              <w:pStyle w:val="NoSpacing"/>
-              <w:jc w:val="center"/>
-            </w:pPr>
-          </w:p>
-        </w:tc>
-        <w:tc>
-          <w:tcPr>
-            <w:tcW w:w="1304" w:type="dxa"/>
-            <w:vAlign w:val="center"/>
-          </w:tcPr>
-          <w:p>
-            <w:pPr>
-              <w:pStyle w:val="NoSpacing"/>
-              <w:jc w:val="center"/>
-            </w:pPr>
+              <w:rPr>
+                <w:b/>
+              </w:rPr>
+            </w:pPr>
+          </w:p>
+        </w:tc>
+        <w:tc>
+          <w:tcPr>
+            <w:tcW w:w="1303" w:type="dxa"/>
+            <w:vAlign w:val="center"/>
+          </w:tcPr>
+          <w:p>
+            <w:pPr>
+              <w:pStyle w:val="NoSpacing"/>
+              <w:jc w:val="center"/>
+              <w:rPr>
+                <w:b/>
+              </w:rPr>
+            </w:pPr>
+          </w:p>
+        </w:tc>
+        <w:tc>
+          <w:tcPr>
+            <w:tcW w:w="1304" w:type="dxa"/>
+            <w:vAlign w:val="center"/>
+          </w:tcPr>
+          <w:p>
+            <w:pPr>
+              <w:pStyle w:val="NoSpacing"/>
+              <w:jc w:val="center"/>
+              <w:rPr>
+                <w:b/>
+              </w:rPr>
+            </w:pPr>
+            <w:bookmarkStart w:id="0" w:name="_GoBack"/>
+            <w:bookmarkEnd w:id="0"/>
           </w:p>
         </w:tc>
       </w:tr>
